--- a/Estrategia.docx
+++ b/Estrategia.docx
@@ -1,6 +1,6 @@
 
 <file path=word/document.xml><?xml version="1.0" encoding="utf-8"?>
-<w:document xmlns:wpc="http://schemas.microsoft.com/office/word/2010/wordprocessingCanvas" xmlns:mc="http://schemas.openxmlformats.org/markup-compatibility/2006" xmlns:o="urn:schemas-microsoft-com:office:office" xmlns:r="http://schemas.openxmlformats.org/officeDocument/2006/relationships" xmlns:m="http://schemas.openxmlformats.org/officeDocument/2006/math" xmlns:v="urn:schemas-microsoft-com:vml" xmlns:wp14="http://schemas.microsoft.com/office/word/2010/wordprocessingDrawing" xmlns:wp="http://schemas.openxmlformats.org/drawingml/2006/wordprocessingDrawing" xmlns:w10="urn:schemas-microsoft-com:office:word" xmlns:w="http://schemas.openxmlformats.org/wordprocessingml/2006/main" xmlns:w14="http://schemas.microsoft.com/office/word/2010/wordml" xmlns:w15="http://schemas.microsoft.com/office/word/2012/wordml" xmlns:wpg="http://schemas.microsoft.com/office/word/2010/wordprocessingGroup" xmlns:wpi="http://schemas.microsoft.com/office/word/2010/wordprocessingInk" xmlns:wne="http://schemas.microsoft.com/office/word/2006/wordml" xmlns:wps="http://schemas.microsoft.com/office/word/2010/wordprocessingShape" mc:Ignorable="w14 w15 wp14">
+<w:document xmlns:wpc="http://schemas.microsoft.com/office/word/2010/wordprocessingCanvas" xmlns:cx="http://schemas.microsoft.com/office/drawing/2014/chartex" xmlns:cx1="http://schemas.microsoft.com/office/drawing/2015/9/8/chartex" xmlns:cx2="http://schemas.microsoft.com/office/drawing/2015/10/21/chartex" xmlns:cx3="http://schemas.microsoft.com/office/drawing/2016/5/9/chartex" xmlns:cx4="http://schemas.microsoft.com/office/drawing/2016/5/10/chartex" xmlns:cx5="http://schemas.microsoft.com/office/drawing/2016/5/11/chartex" xmlns:cx6="http://schemas.microsoft.com/office/drawing/2016/5/12/chartex" xmlns:cx7="http://schemas.microsoft.com/office/drawing/2016/5/13/chartex" xmlns:cx8="http://schemas.microsoft.com/office/drawing/2016/5/14/chartex" xmlns:mc="http://schemas.openxmlformats.org/markup-compatibility/2006" xmlns:aink="http://schemas.microsoft.com/office/drawing/2016/ink" xmlns:am3d="http://schemas.microsoft.com/office/drawing/2017/model3d" xmlns:o="urn:schemas-microsoft-com:office:office" xmlns:r="http://schemas.openxmlformats.org/officeDocument/2006/relationships" xmlns:m="http://schemas.openxmlformats.org/officeDocument/2006/math" xmlns:v="urn:schemas-microsoft-com:vml" xmlns:wp14="http://schemas.microsoft.com/office/word/2010/wordprocessingDrawing" xmlns:wp="http://schemas.openxmlformats.org/drawingml/2006/wordprocessingDrawing" xmlns:w10="urn:schemas-microsoft-com:office:word" xmlns:w="http://schemas.openxmlformats.org/wordprocessingml/2006/main" xmlns:w14="http://schemas.microsoft.com/office/word/2010/wordml" xmlns:w15="http://schemas.microsoft.com/office/word/2012/wordml" xmlns:w16cid="http://schemas.microsoft.com/office/word/2016/wordml/cid" xmlns:w16se="http://schemas.microsoft.com/office/word/2015/wordml/symex" xmlns:wpg="http://schemas.microsoft.com/office/word/2010/wordprocessingGroup" xmlns:wpi="http://schemas.microsoft.com/office/word/2010/wordprocessingInk" xmlns:wne="http://schemas.microsoft.com/office/word/2006/wordml" xmlns:wps="http://schemas.microsoft.com/office/word/2010/wordprocessingShape" mc:Ignorable="w14 w15 w16se w16cid wp14">
   <w:body>
     <w:p>
       <w:pPr>
@@ -79,15 +79,7 @@
           <w:sz w:val="30"/>
           <w:szCs w:val="28"/>
         </w:rPr>
-        <w:t>2° Cuatrimestre</w:t>
-      </w:r>
-      <w:r>
-        <w:rPr>
-          <w:rFonts w:ascii="Times New Roman" w:hAnsi="Times New Roman" w:cs="Times New Roman"/>
-          <w:sz w:val="30"/>
-          <w:szCs w:val="28"/>
-        </w:rPr>
-        <w:t xml:space="preserve"> 2017</w:t>
+        <w:t>2° Cuatrimestre 2017</w:t>
       </w:r>
     </w:p>
     <w:p>
@@ -145,15 +137,7 @@
           <w:sz w:val="26"/>
           <w:szCs w:val="24"/>
         </w:rPr>
-        <w:t>NOMBRE GRUPO</w:t>
-      </w:r>
-      <w:r>
-        <w:rPr>
-          <w:rFonts w:ascii="Times New Roman" w:hAnsi="Times New Roman" w:cs="Times New Roman"/>
-          <w:sz w:val="26"/>
-          <w:szCs w:val="24"/>
-        </w:rPr>
-        <w:t>: PIZZA</w:t>
+        <w:t>NOMBRE GRUPO: PIZZA</w:t>
       </w:r>
     </w:p>
     <w:p>
@@ -219,16 +203,15 @@
         <w:pStyle w:val="NormalWeb"/>
       </w:pPr>
       <w:r>
-        <w:t>(</w:t>
-      </w:r>
-      <w:r>
-        <w:t>Responsable) Apellido: Papazian Nombre: Lila Legajo:</w:t>
-      </w:r>
-      <w:r>
-        <w:t xml:space="preserve"> </w:t>
-      </w:r>
-      <w:r>
-        <w:t>152735-6 Curso: K3522</w:t>
+        <w:t xml:space="preserve">(Responsable) Apellido: </w:t>
+      </w:r>
+      <w:proofErr w:type="spellStart"/>
+      <w:r>
+        <w:t>Papazian</w:t>
+      </w:r>
+      <w:proofErr w:type="spellEnd"/>
+      <w:r>
+        <w:t xml:space="preserve"> Nombre: Lila Legajo: 152735-6 Curso: K3522</w:t>
       </w:r>
     </w:p>
     <w:p>
@@ -244,15 +227,31 @@
         <w:pStyle w:val="NormalWeb"/>
       </w:pPr>
       <w:r>
-        <w:t>Apellido: Dragani Nombre: Leandro Legajo: 152695-9 Curso: K3573</w:t>
-      </w:r>
-    </w:p>
-    <w:p>
-      <w:pPr>
-        <w:pStyle w:val="NormalWeb"/>
-      </w:pPr>
-      <w:r>
-        <w:t>Apellido: Joaquin Nombre: Alejandra Legajo: 153332-0 Curso: K3573</w:t>
+        <w:t xml:space="preserve">Apellido: </w:t>
+      </w:r>
+      <w:proofErr w:type="spellStart"/>
+      <w:r>
+        <w:t>Dragani</w:t>
+      </w:r>
+      <w:proofErr w:type="spellEnd"/>
+      <w:r>
+        <w:t xml:space="preserve"> Nombre: Leandro Legajo: 152695-9 Curso: K3573</w:t>
+      </w:r>
+    </w:p>
+    <w:p>
+      <w:pPr>
+        <w:pStyle w:val="NormalWeb"/>
+      </w:pPr>
+      <w:r>
+        <w:t xml:space="preserve">Apellido: </w:t>
+      </w:r>
+      <w:proofErr w:type="spellStart"/>
+      <w:r>
+        <w:t>Joaquin</w:t>
+      </w:r>
+      <w:proofErr w:type="spellEnd"/>
+      <w:r>
+        <w:t xml:space="preserve"> Nombre: Alejandra Legajo: 153332-0 Curso: K3573</w:t>
       </w:r>
     </w:p>
     <w:p>
@@ -469,13 +468,35 @@
         <w:rPr>
           <w:szCs w:val="38"/>
         </w:rPr>
-        <w:t xml:space="preserve"> de ellos se quiere loguear. </w:t>
-      </w:r>
-      <w:r>
-        <w:rPr>
-          <w:szCs w:val="38"/>
-        </w:rPr>
-        <w:t>Cuenta con un campo que permite saber la cantidad de intentos de inicio de sesión del mismo (usr_intentosLogin).</w:t>
+        <w:t xml:space="preserve"> de ellos se quiere </w:t>
+      </w:r>
+      <w:proofErr w:type="spellStart"/>
+      <w:r>
+        <w:rPr>
+          <w:szCs w:val="38"/>
+        </w:rPr>
+        <w:t>loguear</w:t>
+      </w:r>
+      <w:proofErr w:type="spellEnd"/>
+      <w:r>
+        <w:rPr>
+          <w:szCs w:val="38"/>
+        </w:rPr>
+        <w:t>. Cuenta con un campo que permite saber la cantidad de intentos de inicio de sesión del mismo (</w:t>
+      </w:r>
+      <w:proofErr w:type="spellStart"/>
+      <w:r>
+        <w:rPr>
+          <w:szCs w:val="38"/>
+        </w:rPr>
+        <w:t>usr_intentosLogin</w:t>
+      </w:r>
+      <w:proofErr w:type="spellEnd"/>
+      <w:r>
+        <w:rPr>
+          <w:szCs w:val="38"/>
+        </w:rPr>
+        <w:t>).</w:t>
       </w:r>
     </w:p>
     <w:p>
@@ -526,7 +547,21 @@
           <w:szCs w:val="38"/>
         </w:rPr>
         <w:tab/>
-        <w:t>Se definió una restricción del tipo PRIMARY KEY para el atributo clie_dni. Además, en el sistema se verifica que no se repitan los emails de los clientes.</w:t>
+        <w:t xml:space="preserve">Se definió una restricción del tipo PRIMARY KEY para el atributo </w:t>
+      </w:r>
+      <w:proofErr w:type="spellStart"/>
+      <w:r>
+        <w:rPr>
+          <w:szCs w:val="38"/>
+        </w:rPr>
+        <w:t>clie_dni</w:t>
+      </w:r>
+      <w:proofErr w:type="spellEnd"/>
+      <w:r>
+        <w:rPr>
+          <w:szCs w:val="38"/>
+        </w:rPr>
+        <w:t>. Además, en el sistema se verifica que no se repitan los emails de los clientes.</w:t>
       </w:r>
     </w:p>
     <w:p>
@@ -554,6 +589,7 @@
         <w:jc w:val="both"/>
         <w:rPr>
           <w:szCs w:val="38"/>
+          <w:u w:val="single"/>
         </w:rPr>
       </w:pPr>
       <w:r>
@@ -561,30 +597,829 @@
           <w:szCs w:val="38"/>
         </w:rPr>
         <w:tab/>
-        <w:t>Se definió una restricción del tipo PRIMARY KEY para el atributo emp_id, que se genera con un valor autoincremental; y una restricción del tipo UNIQUE para el atributo emp_cuit para evitar la repetición de empresas.</w:t>
-      </w:r>
-    </w:p>
-    <w:p>
-      <w:pPr>
-        <w:pStyle w:val="NormalWeb"/>
-        <w:jc w:val="both"/>
-        <w:rPr>
-          <w:szCs w:val="38"/>
-          <w:u w:val="single"/>
-        </w:rPr>
-      </w:pPr>
+        <w:t xml:space="preserve">Se definió una restricción del tipo PRIMARY KEY para el atributo </w:t>
+      </w:r>
+      <w:proofErr w:type="spellStart"/>
+      <w:r>
+        <w:rPr>
+          <w:szCs w:val="38"/>
+        </w:rPr>
+        <w:t>emp_id</w:t>
+      </w:r>
+      <w:proofErr w:type="spellEnd"/>
+      <w:r>
+        <w:rPr>
+          <w:szCs w:val="38"/>
+        </w:rPr>
+        <w:t xml:space="preserve">, que se genera con un valor </w:t>
+      </w:r>
+      <w:proofErr w:type="spellStart"/>
+      <w:r>
+        <w:rPr>
+          <w:szCs w:val="38"/>
+        </w:rPr>
+        <w:t>autoincremental</w:t>
+      </w:r>
+      <w:proofErr w:type="spellEnd"/>
+      <w:r>
+        <w:rPr>
+          <w:szCs w:val="38"/>
+        </w:rPr>
+        <w:t xml:space="preserve">; y una restricción del tipo UNIQUE para el atributo </w:t>
+      </w:r>
+      <w:proofErr w:type="spellStart"/>
+      <w:r>
+        <w:rPr>
+          <w:szCs w:val="38"/>
+        </w:rPr>
+        <w:t>emp_cuit</w:t>
+      </w:r>
+      <w:proofErr w:type="spellEnd"/>
+      <w:r>
+        <w:rPr>
+          <w:szCs w:val="38"/>
+        </w:rPr>
+        <w:t xml:space="preserve"> para evitar la repetición de empresas.</w:t>
+      </w:r>
+    </w:p>
+    <w:p>
+      <w:pPr>
+        <w:pStyle w:val="NormalWeb"/>
+        <w:jc w:val="both"/>
+        <w:rPr>
+          <w:sz w:val="28"/>
+          <w:szCs w:val="38"/>
+          <w:u w:val="single"/>
+        </w:rPr>
+      </w:pPr>
+      <w:r>
+        <w:rPr>
+          <w:sz w:val="28"/>
+          <w:szCs w:val="38"/>
+          <w:u w:val="single"/>
+        </w:rPr>
+        <w:t>Facturas</w:t>
+      </w:r>
+    </w:p>
+    <w:p>
+      <w:pPr>
+        <w:pStyle w:val="NormalWeb"/>
+        <w:jc w:val="both"/>
+        <w:rPr>
+          <w:szCs w:val="38"/>
+        </w:rPr>
+      </w:pPr>
+      <w:r>
+        <w:rPr>
+          <w:szCs w:val="38"/>
+        </w:rPr>
+        <w:tab/>
+        <w:t xml:space="preserve">Se definió una restricción del tipo PRIMARY KEY en el atributo </w:t>
+      </w:r>
+      <w:proofErr w:type="spellStart"/>
+      <w:r>
+        <w:rPr>
+          <w:szCs w:val="38"/>
+        </w:rPr>
+        <w:t>fact_numero</w:t>
+      </w:r>
+      <w:proofErr w:type="spellEnd"/>
+      <w:r>
+        <w:rPr>
+          <w:szCs w:val="38"/>
+        </w:rPr>
+        <w:t xml:space="preserve">. </w:t>
+      </w:r>
+      <w:r>
+        <w:rPr>
+          <w:szCs w:val="38"/>
+        </w:rPr>
+        <w:t>Las facturas se relacionan con otras entidades como el cliente, la empresa y la sucursal.</w:t>
+      </w:r>
+    </w:p>
+    <w:p>
+      <w:pPr>
+        <w:pStyle w:val="NormalWeb"/>
+        <w:jc w:val="both"/>
+        <w:rPr>
+          <w:sz w:val="28"/>
+          <w:szCs w:val="38"/>
+          <w:u w:val="single"/>
+        </w:rPr>
+      </w:pPr>
+      <w:r>
+        <w:rPr>
+          <w:sz w:val="28"/>
+          <w:szCs w:val="38"/>
+          <w:u w:val="single"/>
+        </w:rPr>
+        <w:t>Rendición</w:t>
+      </w:r>
+    </w:p>
+    <w:p>
+      <w:pPr>
+        <w:pStyle w:val="NormalWeb"/>
+        <w:jc w:val="both"/>
+        <w:rPr>
+          <w:szCs w:val="38"/>
+        </w:rPr>
+      </w:pPr>
+      <w:r>
+        <w:rPr>
+          <w:sz w:val="28"/>
+          <w:szCs w:val="38"/>
+        </w:rPr>
+        <w:tab/>
+      </w:r>
+      <w:r>
+        <w:rPr>
+          <w:szCs w:val="38"/>
+        </w:rPr>
+        <w:t xml:space="preserve">Dado un mes en particular, el sistema toma todas las facturas pagas del mes (observando el valor del atributo </w:t>
+      </w:r>
+      <w:proofErr w:type="spellStart"/>
+      <w:r>
+        <w:rPr>
+          <w:szCs w:val="38"/>
+        </w:rPr>
+        <w:t>fact_alta</w:t>
+      </w:r>
+      <w:proofErr w:type="spellEnd"/>
+      <w:r>
+        <w:rPr>
+          <w:szCs w:val="38"/>
+        </w:rPr>
+        <w:t>) de una empresa determinada (</w:t>
+      </w:r>
+      <w:proofErr w:type="spellStart"/>
+      <w:r>
+        <w:rPr>
+          <w:szCs w:val="38"/>
+        </w:rPr>
+        <w:t>fact_empresa</w:t>
+      </w:r>
+      <w:proofErr w:type="spellEnd"/>
+      <w:r>
+        <w:rPr>
+          <w:szCs w:val="38"/>
+        </w:rPr>
+        <w:t>) y calcula el importe total a rendir (</w:t>
+      </w:r>
+      <w:proofErr w:type="spellStart"/>
+      <w:r>
+        <w:rPr>
+          <w:szCs w:val="38"/>
+        </w:rPr>
+        <w:t>rend_totalRendicion</w:t>
+      </w:r>
+      <w:proofErr w:type="spellEnd"/>
+      <w:r>
+        <w:rPr>
+          <w:szCs w:val="38"/>
+        </w:rPr>
+        <w:t>). Además, observa que la empresa en cuestión se encuentre habilitada.</w:t>
+      </w:r>
+    </w:p>
+    <w:p>
+      <w:pPr>
+        <w:pStyle w:val="NormalWeb"/>
+        <w:jc w:val="both"/>
+        <w:rPr>
+          <w:szCs w:val="38"/>
+        </w:rPr>
+      </w:pPr>
+      <w:r>
+        <w:rPr>
+          <w:sz w:val="28"/>
+          <w:szCs w:val="38"/>
+          <w:u w:val="single"/>
+        </w:rPr>
+        <w:t>Sucursal</w:t>
+      </w:r>
+    </w:p>
+    <w:p>
+      <w:pPr>
+        <w:pStyle w:val="NormalWeb"/>
+        <w:jc w:val="both"/>
+        <w:rPr>
+          <w:szCs w:val="38"/>
+        </w:rPr>
+      </w:pPr>
+      <w:r>
+        <w:rPr>
+          <w:szCs w:val="38"/>
+        </w:rPr>
+        <w:tab/>
+        <w:t xml:space="preserve">Las sucursales tienen asociado sus usuarios cobradores; no puede haber más de una sucursal por código postal. Debido a este requisito </w:t>
+      </w:r>
+      <w:proofErr w:type="spellStart"/>
+      <w:r>
+        <w:rPr>
+          <w:szCs w:val="38"/>
+        </w:rPr>
+        <w:t>suc_codPostal</w:t>
+      </w:r>
+      <w:proofErr w:type="spellEnd"/>
+      <w:r>
+        <w:rPr>
+          <w:szCs w:val="38"/>
+        </w:rPr>
+        <w:t xml:space="preserve"> se definió como PRIMARY KEY.</w:t>
+      </w:r>
+    </w:p>
+    <w:p>
+      <w:pPr>
+        <w:pStyle w:val="NormalWeb"/>
+        <w:jc w:val="both"/>
+        <w:rPr>
+          <w:szCs w:val="38"/>
+          <w:u w:val="single"/>
+        </w:rPr>
+      </w:pPr>
+      <w:r>
+        <w:rPr>
+          <w:szCs w:val="38"/>
+          <w:u w:val="single"/>
+        </w:rPr>
+        <w:t>Funcionalidad</w:t>
+      </w:r>
+    </w:p>
+    <w:p>
+      <w:pPr>
+        <w:pStyle w:val="NormalWeb"/>
+        <w:jc w:val="both"/>
+        <w:rPr>
+          <w:szCs w:val="38"/>
+          <w:u w:val="single"/>
+        </w:rPr>
+      </w:pPr>
+      <w:r>
+        <w:rPr>
+          <w:szCs w:val="38"/>
+          <w:u w:val="single"/>
+        </w:rPr>
+        <w:t>Pago</w:t>
+      </w:r>
+    </w:p>
+    <w:p>
+      <w:pPr>
+        <w:pStyle w:val="NormalWeb"/>
+        <w:jc w:val="both"/>
+        <w:rPr>
+          <w:szCs w:val="38"/>
+          <w:u w:val="single"/>
+        </w:rPr>
+      </w:pPr>
+      <w:r>
+        <w:rPr>
+          <w:szCs w:val="38"/>
+          <w:u w:val="single"/>
+        </w:rPr>
+        <w:t>Devolución</w:t>
+      </w:r>
+    </w:p>
+    <w:p>
+      <w:pPr>
+        <w:pStyle w:val="NormalWeb"/>
+        <w:jc w:val="both"/>
+        <w:rPr>
+          <w:szCs w:val="38"/>
+          <w:u w:val="single"/>
+        </w:rPr>
+      </w:pPr>
+    </w:p>
+    <w:p>
+      <w:pPr>
+        <w:pStyle w:val="NormalWeb"/>
+        <w:jc w:val="both"/>
+        <w:rPr>
+          <w:sz w:val="38"/>
+          <w:szCs w:val="38"/>
+          <w:u w:val="single"/>
+        </w:rPr>
+      </w:pPr>
+      <w:r>
+        <w:rPr>
+          <w:sz w:val="38"/>
+          <w:szCs w:val="38"/>
+          <w:u w:val="single"/>
+        </w:rPr>
+        <w:lastRenderedPageBreak/>
+        <w:t>Decisiones de migración:</w:t>
+      </w:r>
+    </w:p>
+    <w:p>
+      <w:pPr>
+        <w:pStyle w:val="NormalWeb"/>
+        <w:jc w:val="both"/>
+        <w:rPr>
+          <w:sz w:val="28"/>
+          <w:szCs w:val="38"/>
+          <w:u w:val="single"/>
+        </w:rPr>
+      </w:pPr>
+      <w:r>
+        <w:rPr>
+          <w:sz w:val="28"/>
+          <w:szCs w:val="38"/>
+          <w:u w:val="single"/>
+        </w:rPr>
+        <w:t>Clientes</w:t>
+      </w:r>
+    </w:p>
+    <w:p>
+      <w:pPr>
+        <w:pStyle w:val="NormalWeb"/>
+        <w:jc w:val="both"/>
+      </w:pPr>
+      <w:r>
+        <w:rPr>
+          <w:szCs w:val="38"/>
+        </w:rPr>
+        <w:tab/>
+        <w:t xml:space="preserve">Se insertan en la tabla </w:t>
+      </w:r>
+      <w:r>
+        <w:rPr>
+          <w:b/>
+          <w:szCs w:val="38"/>
+        </w:rPr>
+        <w:t>Cliente</w:t>
+      </w:r>
+      <w:r>
+        <w:rPr>
+          <w:szCs w:val="38"/>
+        </w:rPr>
+        <w:t xml:space="preserve"> los registros de la tabla Maestra; todos los clientes se cargan con el atributo </w:t>
+      </w:r>
+      <w:proofErr w:type="spellStart"/>
+      <w:r>
+        <w:rPr>
+          <w:szCs w:val="38"/>
+        </w:rPr>
+        <w:t>clie_telefono</w:t>
+      </w:r>
+      <w:proofErr w:type="spellEnd"/>
+      <w:r>
+        <w:rPr>
+          <w:szCs w:val="38"/>
+        </w:rPr>
+        <w:t xml:space="preserve"> inicializado en 0, y con </w:t>
+      </w:r>
+      <w:proofErr w:type="spellStart"/>
+      <w:r>
+        <w:rPr>
+          <w:szCs w:val="38"/>
+        </w:rPr>
+        <w:t>clie_habilitado</w:t>
+      </w:r>
+      <w:proofErr w:type="spellEnd"/>
+      <w:r>
+        <w:rPr>
+          <w:szCs w:val="38"/>
+        </w:rPr>
+        <w:t xml:space="preserve"> inicializado en 1.</w:t>
+      </w:r>
+    </w:p>
+    <w:p>
+      <w:pPr>
+        <w:pStyle w:val="NormalWeb"/>
+        <w:jc w:val="both"/>
+        <w:rPr>
+          <w:sz w:val="28"/>
+          <w:szCs w:val="38"/>
+          <w:u w:val="single"/>
+        </w:rPr>
+      </w:pPr>
+      <w:r>
+        <w:rPr>
+          <w:sz w:val="28"/>
+          <w:szCs w:val="38"/>
+          <w:u w:val="single"/>
+        </w:rPr>
+        <w:t>Empresa</w:t>
+      </w:r>
+    </w:p>
+    <w:p>
+      <w:pPr>
+        <w:pStyle w:val="NormalWeb"/>
+        <w:ind w:firstLine="708"/>
+        <w:jc w:val="both"/>
+        <w:rPr>
+          <w:sz w:val="28"/>
+          <w:szCs w:val="38"/>
+          <w:u w:val="single"/>
+        </w:rPr>
+      </w:pPr>
+      <w:r>
+        <w:rPr>
+          <w:szCs w:val="38"/>
+        </w:rPr>
+        <w:t xml:space="preserve">Se insertan en la tabla </w:t>
+      </w:r>
+      <w:r>
+        <w:rPr>
+          <w:b/>
+          <w:szCs w:val="38"/>
+        </w:rPr>
+        <w:t>Empresa</w:t>
+      </w:r>
+      <w:r>
+        <w:rPr>
+          <w:szCs w:val="38"/>
+        </w:rPr>
+        <w:t xml:space="preserve"> los registros de la tabla Maestra; todas las empresas se inicializan con fecha de rendición nula, y habilitadas.</w:t>
+      </w:r>
+    </w:p>
+    <w:p>
+      <w:pPr>
+        <w:pStyle w:val="NormalWeb"/>
+        <w:jc w:val="both"/>
+        <w:rPr>
+          <w:sz w:val="28"/>
+          <w:szCs w:val="38"/>
+          <w:u w:val="single"/>
+        </w:rPr>
+      </w:pPr>
+      <w:r>
+        <w:rPr>
+          <w:sz w:val="28"/>
+          <w:szCs w:val="38"/>
+          <w:u w:val="single"/>
+        </w:rPr>
+        <w:t>Sucursal</w:t>
+      </w:r>
+    </w:p>
+    <w:p>
+      <w:pPr>
+        <w:pStyle w:val="NormalWeb"/>
+        <w:jc w:val="both"/>
+      </w:pPr>
+      <w:r>
+        <w:rPr>
+          <w:szCs w:val="38"/>
+        </w:rPr>
+        <w:tab/>
+        <w:t xml:space="preserve">Se insertan en la tabla </w:t>
+      </w:r>
+      <w:r>
+        <w:rPr>
+          <w:b/>
+          <w:szCs w:val="38"/>
+        </w:rPr>
+        <w:t>Sucursal</w:t>
+      </w:r>
+      <w:r>
+        <w:t xml:space="preserve"> los registros de la tabla Maestra; todas las sucursales se inicializan habilitadas.</w:t>
+      </w:r>
+    </w:p>
+    <w:p>
+      <w:pPr>
+        <w:pStyle w:val="NormalWeb"/>
+        <w:jc w:val="both"/>
+        <w:rPr>
+          <w:sz w:val="28"/>
+          <w:szCs w:val="38"/>
+          <w:u w:val="single"/>
+        </w:rPr>
+      </w:pPr>
+      <w:r>
+        <w:rPr>
+          <w:sz w:val="28"/>
+          <w:szCs w:val="38"/>
+          <w:u w:val="single"/>
+        </w:rPr>
+        <w:t>Factura</w:t>
+      </w:r>
+    </w:p>
+    <w:p>
+      <w:pPr>
+        <w:pStyle w:val="NormalWeb"/>
+        <w:jc w:val="both"/>
+        <w:rPr>
+          <w:szCs w:val="38"/>
+        </w:rPr>
+      </w:pPr>
+      <w:r>
+        <w:rPr>
+          <w:szCs w:val="38"/>
+        </w:rPr>
+        <w:tab/>
+        <w:t xml:space="preserve">Se insertan en la tabla </w:t>
+      </w:r>
+      <w:r>
+        <w:rPr>
+          <w:b/>
+          <w:szCs w:val="38"/>
+        </w:rPr>
+        <w:t>Factura</w:t>
+      </w:r>
+      <w:r>
+        <w:rPr>
+          <w:szCs w:val="38"/>
+        </w:rPr>
+        <w:t xml:space="preserve">. Se determina si la factura se encuentra pagada o no observando el atributo </w:t>
+      </w:r>
+      <w:proofErr w:type="spellStart"/>
+      <w:r>
+        <w:rPr>
+          <w:szCs w:val="38"/>
+        </w:rPr>
+        <w:t>Pago_nro</w:t>
+      </w:r>
+      <w:proofErr w:type="spellEnd"/>
+      <w:r>
+        <w:rPr>
+          <w:szCs w:val="38"/>
+        </w:rPr>
+        <w:t>; si su máximo es nulo, se inicializa en 0, y sino en 1.</w:t>
+      </w:r>
+    </w:p>
+    <w:p>
+      <w:pPr>
+        <w:pStyle w:val="NormalWeb"/>
+        <w:jc w:val="both"/>
+        <w:rPr>
+          <w:b/>
+          <w:szCs w:val="38"/>
+        </w:rPr>
+      </w:pPr>
+      <w:r>
+        <w:rPr>
+          <w:szCs w:val="38"/>
+        </w:rPr>
+        <w:tab/>
+        <w:t xml:space="preserve">En el mismo procedimiento, se insertan los ítems de cada factura en la tabla </w:t>
+      </w:r>
+      <w:proofErr w:type="spellStart"/>
+      <w:r>
+        <w:rPr>
+          <w:b/>
+          <w:szCs w:val="38"/>
+        </w:rPr>
+        <w:t>Item_factura</w:t>
+      </w:r>
+      <w:proofErr w:type="spellEnd"/>
+      <w:r>
+        <w:rPr>
+          <w:b/>
+          <w:szCs w:val="38"/>
+        </w:rPr>
+        <w:t>.</w:t>
+      </w:r>
+    </w:p>
+    <w:p>
+      <w:pPr>
+        <w:pStyle w:val="NormalWeb"/>
+        <w:jc w:val="both"/>
+        <w:rPr>
+          <w:sz w:val="28"/>
+          <w:szCs w:val="38"/>
+          <w:u w:val="single"/>
+        </w:rPr>
+      </w:pPr>
+      <w:r>
+        <w:rPr>
+          <w:sz w:val="28"/>
+          <w:szCs w:val="38"/>
+          <w:u w:val="single"/>
+        </w:rPr>
+        <w:t>Pago</w:t>
+      </w:r>
+    </w:p>
+    <w:p>
+      <w:pPr>
+        <w:pStyle w:val="NormalWeb"/>
+        <w:jc w:val="both"/>
+        <w:rPr>
+          <w:szCs w:val="38"/>
+        </w:rPr>
+      </w:pPr>
+      <w:r>
+        <w:rPr>
+          <w:szCs w:val="38"/>
+        </w:rPr>
+        <w:tab/>
+        <w:t xml:space="preserve">Se insertan en la tabla </w:t>
+      </w:r>
+      <w:r>
+        <w:rPr>
+          <w:b/>
+          <w:szCs w:val="38"/>
+        </w:rPr>
+        <w:t>Pago</w:t>
+      </w:r>
+      <w:r>
+        <w:rPr>
+          <w:b/>
+          <w:szCs w:val="38"/>
+        </w:rPr>
+        <w:t xml:space="preserve"> </w:t>
+      </w:r>
+      <w:r>
+        <w:rPr>
+          <w:szCs w:val="38"/>
+        </w:rPr>
+        <w:t xml:space="preserve">los registros de la tabla Maestra cuyo atributo </w:t>
+      </w:r>
+      <w:proofErr w:type="spellStart"/>
+      <w:r>
+        <w:rPr>
+          <w:szCs w:val="38"/>
+        </w:rPr>
+        <w:t>Pago_nro</w:t>
+      </w:r>
+      <w:proofErr w:type="spellEnd"/>
+      <w:r>
+        <w:rPr>
+          <w:szCs w:val="38"/>
+        </w:rPr>
+        <w:t xml:space="preserve"> no sea nulo. Todos los registros se inicializan con el atributo </w:t>
+      </w:r>
+      <w:proofErr w:type="spellStart"/>
+      <w:r>
+        <w:rPr>
+          <w:szCs w:val="38"/>
+        </w:rPr>
+        <w:t>pago_anulado</w:t>
+      </w:r>
+      <w:proofErr w:type="spellEnd"/>
+      <w:r>
+        <w:rPr>
+          <w:szCs w:val="38"/>
+        </w:rPr>
+        <w:t xml:space="preserve"> en 0.</w:t>
+      </w:r>
+    </w:p>
+    <w:p>
+      <w:pPr>
+        <w:pStyle w:val="NormalWeb"/>
+        <w:jc w:val="both"/>
+        <w:rPr>
+          <w:szCs w:val="38"/>
+        </w:rPr>
+      </w:pPr>
+      <w:r>
+        <w:rPr>
+          <w:szCs w:val="38"/>
+        </w:rPr>
+        <w:tab/>
+        <w:t>En el mismo procedimiento</w:t>
+      </w:r>
+      <w:r>
+        <w:rPr>
+          <w:szCs w:val="38"/>
+        </w:rPr>
+        <w:t xml:space="preserve"> se insertan los registros en la tabla </w:t>
+      </w:r>
+      <w:proofErr w:type="spellStart"/>
+      <w:r>
+        <w:rPr>
+          <w:b/>
+        </w:rPr>
+        <w:t>Factura_por_pago</w:t>
+      </w:r>
+      <w:proofErr w:type="spellEnd"/>
+      <w:r>
+        <w:t xml:space="preserve">, que tiene los atributos </w:t>
+      </w:r>
+      <w:proofErr w:type="spellStart"/>
+      <w:r>
+        <w:t>factPago_pago</w:t>
+      </w:r>
+      <w:proofErr w:type="spellEnd"/>
+      <w:r>
+        <w:t xml:space="preserve"> y </w:t>
+      </w:r>
+      <w:proofErr w:type="spellStart"/>
+      <w:r>
+        <w:t>factPago_factura</w:t>
+      </w:r>
+      <w:proofErr w:type="spellEnd"/>
+      <w:r>
+        <w:t>; de ambos se chequea que no sean nulos.</w:t>
+      </w:r>
+      <w:r>
+        <w:rPr>
+          <w:szCs w:val="38"/>
+        </w:rPr>
+        <w:t xml:space="preserve"> </w:t>
+      </w:r>
+    </w:p>
+    <w:p>
+      <w:pPr>
+        <w:pStyle w:val="NormalWeb"/>
+        <w:jc w:val="both"/>
+        <w:rPr>
+          <w:sz w:val="28"/>
+          <w:szCs w:val="38"/>
+          <w:u w:val="single"/>
+        </w:rPr>
+      </w:pPr>
+      <w:r>
+        <w:rPr>
+          <w:sz w:val="28"/>
+          <w:szCs w:val="38"/>
+          <w:u w:val="single"/>
+        </w:rPr>
+        <w:t>Rendición</w:t>
+      </w:r>
+    </w:p>
+    <w:p>
+      <w:pPr>
+        <w:pStyle w:val="NormalWeb"/>
+        <w:jc w:val="both"/>
+        <w:rPr>
+          <w:szCs w:val="38"/>
+        </w:rPr>
+      </w:pPr>
+      <w:r>
+        <w:rPr>
+          <w:szCs w:val="38"/>
+        </w:rPr>
+        <w:tab/>
+        <w:t xml:space="preserve">Se insertan en la tabla </w:t>
+      </w:r>
+      <w:r>
+        <w:rPr>
+          <w:b/>
+          <w:szCs w:val="38"/>
+        </w:rPr>
+        <w:t>Rendición</w:t>
+      </w:r>
+      <w:r>
+        <w:rPr>
+          <w:szCs w:val="38"/>
+        </w:rPr>
+        <w:t xml:space="preserve"> los registros de la tabla Maestra. Se inicializan las rendiciones con </w:t>
+      </w:r>
+      <w:proofErr w:type="spellStart"/>
+      <w:r>
+        <w:rPr>
+          <w:szCs w:val="38"/>
+        </w:rPr>
+        <w:t>rend_porcentComision</w:t>
+      </w:r>
+      <w:proofErr w:type="spellEnd"/>
+      <w:r>
+        <w:rPr>
+          <w:szCs w:val="38"/>
+        </w:rPr>
+        <w:t xml:space="preserve"> y </w:t>
+      </w:r>
+      <w:proofErr w:type="spellStart"/>
+      <w:r>
+        <w:rPr>
+          <w:szCs w:val="38"/>
+        </w:rPr>
+        <w:t>rend_devuelta</w:t>
+      </w:r>
+      <w:proofErr w:type="spellEnd"/>
+      <w:r>
+        <w:rPr>
+          <w:szCs w:val="38"/>
+        </w:rPr>
+        <w:t xml:space="preserve"> en 0. </w:t>
+      </w:r>
+    </w:p>
+    <w:p>
+      <w:pPr>
+        <w:pStyle w:val="NormalWeb"/>
+        <w:jc w:val="both"/>
+        <w:rPr>
+          <w:sz w:val="28"/>
+          <w:szCs w:val="38"/>
+          <w:u w:val="single"/>
+        </w:rPr>
+      </w:pPr>
+      <w:r>
+        <w:rPr>
+          <w:sz w:val="28"/>
+          <w:szCs w:val="38"/>
+          <w:u w:val="single"/>
+        </w:rPr>
+        <w:t>Rol</w:t>
+      </w:r>
+    </w:p>
+    <w:p>
+      <w:pPr>
+        <w:pStyle w:val="NormalWeb"/>
+        <w:jc w:val="both"/>
+        <w:rPr>
+          <w:sz w:val="28"/>
+          <w:szCs w:val="38"/>
+        </w:rPr>
+      </w:pPr>
+      <w:r>
+        <w:rPr>
+          <w:sz w:val="28"/>
+          <w:szCs w:val="38"/>
+          <w:u w:val="single"/>
+        </w:rPr>
+        <w:t>Usuario</w:t>
+      </w:r>
       <w:bookmarkStart w:id="0" w:name="_GoBack"/>
       <w:bookmarkEnd w:id="0"/>
-    </w:p>
-    <w:p>
-      <w:pPr>
-        <w:pStyle w:val="NormalWeb"/>
-        <w:jc w:val="both"/>
-        <w:rPr>
-          <w:sz w:val="28"/>
-          <w:szCs w:val="38"/>
-        </w:rPr>
-      </w:pPr>
     </w:p>
     <w:p>
       <w:pPr>
@@ -630,7 +1465,7 @@
 </file>
 
 <file path=word/endnotes.xml><?xml version="1.0" encoding="utf-8"?>
-<w:endnotes xmlns:wpc="http://schemas.microsoft.com/office/word/2010/wordprocessingCanvas" xmlns:mc="http://schemas.openxmlformats.org/markup-compatibility/2006" xmlns:o="urn:schemas-microsoft-com:office:office" xmlns:r="http://schemas.openxmlformats.org/officeDocument/2006/relationships" xmlns:m="http://schemas.openxmlformats.org/officeDocument/2006/math" xmlns:v="urn:schemas-microsoft-com:vml" xmlns:wp14="http://schemas.microsoft.com/office/word/2010/wordprocessingDrawing" xmlns:wp="http://schemas.openxmlformats.org/drawingml/2006/wordprocessingDrawing" xmlns:w10="urn:schemas-microsoft-com:office:word" xmlns:w="http://schemas.openxmlformats.org/wordprocessingml/2006/main" xmlns:w14="http://schemas.microsoft.com/office/word/2010/wordml" xmlns:w15="http://schemas.microsoft.com/office/word/2012/wordml" xmlns:wpg="http://schemas.microsoft.com/office/word/2010/wordprocessingGroup" xmlns:wpi="http://schemas.microsoft.com/office/word/2010/wordprocessingInk" xmlns:wne="http://schemas.microsoft.com/office/word/2006/wordml" xmlns:wps="http://schemas.microsoft.com/office/word/2010/wordprocessingShape" mc:Ignorable="w14 w15 wp14">
+<w:endnotes xmlns:wpc="http://schemas.microsoft.com/office/word/2010/wordprocessingCanvas" xmlns:cx="http://schemas.microsoft.com/office/drawing/2014/chartex" xmlns:cx1="http://schemas.microsoft.com/office/drawing/2015/9/8/chartex" xmlns:cx2="http://schemas.microsoft.com/office/drawing/2015/10/21/chartex" xmlns:cx3="http://schemas.microsoft.com/office/drawing/2016/5/9/chartex" xmlns:cx4="http://schemas.microsoft.com/office/drawing/2016/5/10/chartex" xmlns:cx5="http://schemas.microsoft.com/office/drawing/2016/5/11/chartex" xmlns:cx6="http://schemas.microsoft.com/office/drawing/2016/5/12/chartex" xmlns:cx7="http://schemas.microsoft.com/office/drawing/2016/5/13/chartex" xmlns:cx8="http://schemas.microsoft.com/office/drawing/2016/5/14/chartex" xmlns:mc="http://schemas.openxmlformats.org/markup-compatibility/2006" xmlns:aink="http://schemas.microsoft.com/office/drawing/2016/ink" xmlns:am3d="http://schemas.microsoft.com/office/drawing/2017/model3d" xmlns:o="urn:schemas-microsoft-com:office:office" xmlns:r="http://schemas.openxmlformats.org/officeDocument/2006/relationships" xmlns:m="http://schemas.openxmlformats.org/officeDocument/2006/math" xmlns:v="urn:schemas-microsoft-com:vml" xmlns:wp14="http://schemas.microsoft.com/office/word/2010/wordprocessingDrawing" xmlns:wp="http://schemas.openxmlformats.org/drawingml/2006/wordprocessingDrawing" xmlns:w10="urn:schemas-microsoft-com:office:word" xmlns:w="http://schemas.openxmlformats.org/wordprocessingml/2006/main" xmlns:w14="http://schemas.microsoft.com/office/word/2010/wordml" xmlns:w15="http://schemas.microsoft.com/office/word/2012/wordml" xmlns:w16cid="http://schemas.microsoft.com/office/word/2016/wordml/cid" xmlns:w16se="http://schemas.microsoft.com/office/word/2015/wordml/symex" xmlns:wpg="http://schemas.microsoft.com/office/word/2010/wordprocessingGroup" xmlns:wpi="http://schemas.microsoft.com/office/word/2010/wordprocessingInk" xmlns:wne="http://schemas.microsoft.com/office/word/2006/wordml" xmlns:wps="http://schemas.microsoft.com/office/word/2010/wordprocessingShape" mc:Ignorable="w14 w15 w16se w16cid wp14">
   <w:endnote w:type="separator" w:id="-1">
     <w:p>
       <w:pPr>
@@ -655,7 +1490,7 @@
 </file>
 
 <file path=word/footer1.xml><?xml version="1.0" encoding="utf-8"?>
-<w:ftr xmlns:wpc="http://schemas.microsoft.com/office/word/2010/wordprocessingCanvas" xmlns:mc="http://schemas.openxmlformats.org/markup-compatibility/2006" xmlns:o="urn:schemas-microsoft-com:office:office" xmlns:r="http://schemas.openxmlformats.org/officeDocument/2006/relationships" xmlns:m="http://schemas.openxmlformats.org/officeDocument/2006/math" xmlns:v="urn:schemas-microsoft-com:vml" xmlns:wp14="http://schemas.microsoft.com/office/word/2010/wordprocessingDrawing" xmlns:wp="http://schemas.openxmlformats.org/drawingml/2006/wordprocessingDrawing" xmlns:w10="urn:schemas-microsoft-com:office:word" xmlns:w="http://schemas.openxmlformats.org/wordprocessingml/2006/main" xmlns:w14="http://schemas.microsoft.com/office/word/2010/wordml" xmlns:w15="http://schemas.microsoft.com/office/word/2012/wordml" xmlns:wpg="http://schemas.microsoft.com/office/word/2010/wordprocessingGroup" xmlns:wpi="http://schemas.microsoft.com/office/word/2010/wordprocessingInk" xmlns:wne="http://schemas.microsoft.com/office/word/2006/wordml" xmlns:wps="http://schemas.microsoft.com/office/word/2010/wordprocessingShape" mc:Ignorable="w14 w15 wp14">
+<w:ftr xmlns:wpc="http://schemas.microsoft.com/office/word/2010/wordprocessingCanvas" xmlns:cx="http://schemas.microsoft.com/office/drawing/2014/chartex" xmlns:cx1="http://schemas.microsoft.com/office/drawing/2015/9/8/chartex" xmlns:cx2="http://schemas.microsoft.com/office/drawing/2015/10/21/chartex" xmlns:cx3="http://schemas.microsoft.com/office/drawing/2016/5/9/chartex" xmlns:cx4="http://schemas.microsoft.com/office/drawing/2016/5/10/chartex" xmlns:cx5="http://schemas.microsoft.com/office/drawing/2016/5/11/chartex" xmlns:cx6="http://schemas.microsoft.com/office/drawing/2016/5/12/chartex" xmlns:cx7="http://schemas.microsoft.com/office/drawing/2016/5/13/chartex" xmlns:cx8="http://schemas.microsoft.com/office/drawing/2016/5/14/chartex" xmlns:mc="http://schemas.openxmlformats.org/markup-compatibility/2006" xmlns:aink="http://schemas.microsoft.com/office/drawing/2016/ink" xmlns:am3d="http://schemas.microsoft.com/office/drawing/2017/model3d" xmlns:o="urn:schemas-microsoft-com:office:office" xmlns:r="http://schemas.openxmlformats.org/officeDocument/2006/relationships" xmlns:m="http://schemas.openxmlformats.org/officeDocument/2006/math" xmlns:v="urn:schemas-microsoft-com:vml" xmlns:wp14="http://schemas.microsoft.com/office/word/2010/wordprocessingDrawing" xmlns:wp="http://schemas.openxmlformats.org/drawingml/2006/wordprocessingDrawing" xmlns:w10="urn:schemas-microsoft-com:office:word" xmlns:w="http://schemas.openxmlformats.org/wordprocessingml/2006/main" xmlns:w14="http://schemas.microsoft.com/office/word/2010/wordml" xmlns:w15="http://schemas.microsoft.com/office/word/2012/wordml" xmlns:w16cid="http://schemas.microsoft.com/office/word/2016/wordml/cid" xmlns:w16se="http://schemas.microsoft.com/office/word/2015/wordml/symex" xmlns:wpg="http://schemas.microsoft.com/office/word/2010/wordprocessingGroup" xmlns:wpi="http://schemas.microsoft.com/office/word/2010/wordprocessingInk" xmlns:wne="http://schemas.microsoft.com/office/word/2006/wordml" xmlns:wps="http://schemas.microsoft.com/office/word/2010/wordprocessingShape" mc:Ignorable="w14 w15 w16se w16cid wp14">
   <w:sdt>
     <w:sdtPr>
       <w:id w:val="-757598259"/>
@@ -683,7 +1518,7 @@
           <w:rPr>
             <w:noProof/>
           </w:rPr>
-          <w:t>3</w:t>
+          <w:t>5</w:t>
         </w:r>
         <w:r>
           <w:fldChar w:fldCharType="end"/>
@@ -700,7 +1535,7 @@
 </file>
 
 <file path=word/footnotes.xml><?xml version="1.0" encoding="utf-8"?>
-<w:footnotes xmlns:wpc="http://schemas.microsoft.com/office/word/2010/wordprocessingCanvas" xmlns:mc="http://schemas.openxmlformats.org/markup-compatibility/2006" xmlns:o="urn:schemas-microsoft-com:office:office" xmlns:r="http://schemas.openxmlformats.org/officeDocument/2006/relationships" xmlns:m="http://schemas.openxmlformats.org/officeDocument/2006/math" xmlns:v="urn:schemas-microsoft-com:vml" xmlns:wp14="http://schemas.microsoft.com/office/word/2010/wordprocessingDrawing" xmlns:wp="http://schemas.openxmlformats.org/drawingml/2006/wordprocessingDrawing" xmlns:w10="urn:schemas-microsoft-com:office:word" xmlns:w="http://schemas.openxmlformats.org/wordprocessingml/2006/main" xmlns:w14="http://schemas.microsoft.com/office/word/2010/wordml" xmlns:w15="http://schemas.microsoft.com/office/word/2012/wordml" xmlns:wpg="http://schemas.microsoft.com/office/word/2010/wordprocessingGroup" xmlns:wpi="http://schemas.microsoft.com/office/word/2010/wordprocessingInk" xmlns:wne="http://schemas.microsoft.com/office/word/2006/wordml" xmlns:wps="http://schemas.microsoft.com/office/word/2010/wordprocessingShape" mc:Ignorable="w14 w15 wp14">
+<w:footnotes xmlns:wpc="http://schemas.microsoft.com/office/word/2010/wordprocessingCanvas" xmlns:cx="http://schemas.microsoft.com/office/drawing/2014/chartex" xmlns:cx1="http://schemas.microsoft.com/office/drawing/2015/9/8/chartex" xmlns:cx2="http://schemas.microsoft.com/office/drawing/2015/10/21/chartex" xmlns:cx3="http://schemas.microsoft.com/office/drawing/2016/5/9/chartex" xmlns:cx4="http://schemas.microsoft.com/office/drawing/2016/5/10/chartex" xmlns:cx5="http://schemas.microsoft.com/office/drawing/2016/5/11/chartex" xmlns:cx6="http://schemas.microsoft.com/office/drawing/2016/5/12/chartex" xmlns:cx7="http://schemas.microsoft.com/office/drawing/2016/5/13/chartex" xmlns:cx8="http://schemas.microsoft.com/office/drawing/2016/5/14/chartex" xmlns:mc="http://schemas.openxmlformats.org/markup-compatibility/2006" xmlns:aink="http://schemas.microsoft.com/office/drawing/2016/ink" xmlns:am3d="http://schemas.microsoft.com/office/drawing/2017/model3d" xmlns:o="urn:schemas-microsoft-com:office:office" xmlns:r="http://schemas.openxmlformats.org/officeDocument/2006/relationships" xmlns:m="http://schemas.openxmlformats.org/officeDocument/2006/math" xmlns:v="urn:schemas-microsoft-com:vml" xmlns:wp14="http://schemas.microsoft.com/office/word/2010/wordprocessingDrawing" xmlns:wp="http://schemas.openxmlformats.org/drawingml/2006/wordprocessingDrawing" xmlns:w10="urn:schemas-microsoft-com:office:word" xmlns:w="http://schemas.openxmlformats.org/wordprocessingml/2006/main" xmlns:w14="http://schemas.microsoft.com/office/word/2010/wordml" xmlns:w15="http://schemas.microsoft.com/office/word/2012/wordml" xmlns:w16cid="http://schemas.microsoft.com/office/word/2016/wordml/cid" xmlns:w16se="http://schemas.microsoft.com/office/word/2015/wordml/symex" xmlns:wpg="http://schemas.microsoft.com/office/word/2010/wordprocessingGroup" xmlns:wpi="http://schemas.microsoft.com/office/word/2010/wordprocessingInk" xmlns:wne="http://schemas.microsoft.com/office/word/2006/wordml" xmlns:wps="http://schemas.microsoft.com/office/word/2010/wordprocessingShape" mc:Ignorable="w14 w15 w16se w16cid wp14">
   <w:footnote w:type="separator" w:id="-1">
     <w:p>
       <w:pPr>
@@ -725,7 +1560,7 @@
 </file>
 
 <file path=word/styles.xml><?xml version="1.0" encoding="utf-8"?>
-<w:styles xmlns:mc="http://schemas.openxmlformats.org/markup-compatibility/2006" xmlns:r="http://schemas.openxmlformats.org/officeDocument/2006/relationships" xmlns:w="http://schemas.openxmlformats.org/wordprocessingml/2006/main" xmlns:w14="http://schemas.microsoft.com/office/word/2010/wordml" xmlns:w15="http://schemas.microsoft.com/office/word/2012/wordml" mc:Ignorable="w14 w15">
+<w:styles xmlns:mc="http://schemas.openxmlformats.org/markup-compatibility/2006" xmlns:r="http://schemas.openxmlformats.org/officeDocument/2006/relationships" xmlns:w="http://schemas.openxmlformats.org/wordprocessingml/2006/main" xmlns:w14="http://schemas.microsoft.com/office/word/2010/wordml" xmlns:w15="http://schemas.microsoft.com/office/word/2012/wordml" xmlns:w16cid="http://schemas.microsoft.com/office/word/2016/wordml/cid" xmlns:w16se="http://schemas.microsoft.com/office/word/2015/wordml/symex" mc:Ignorable="w14 w15 w16se w16cid">
   <w:docDefaults>
     <w:rPrDefault>
       <w:rPr>
@@ -741,7 +1576,7 @@
       </w:pPr>
     </w:pPrDefault>
   </w:docDefaults>
-  <w:latentStyles w:defLockedState="0" w:defUIPriority="99" w:defSemiHidden="0" w:defUnhideWhenUsed="0" w:defQFormat="0" w:count="371">
+  <w:latentStyles w:defLockedState="0" w:defUIPriority="99" w:defSemiHidden="0" w:defUnhideWhenUsed="0" w:defQFormat="0" w:count="375">
     <w:lsdException w:name="Normal" w:uiPriority="0" w:qFormat="1"/>
     <w:lsdException w:name="heading 1" w:uiPriority="9" w:qFormat="1"/>
     <w:lsdException w:name="heading 2" w:semiHidden="1" w:uiPriority="9" w:unhideWhenUsed="1" w:qFormat="1"/>
@@ -847,7 +1682,6 @@
     <w:lsdException w:name="HTML Sample" w:semiHidden="1" w:unhideWhenUsed="1"/>
     <w:lsdException w:name="HTML Typewriter" w:semiHidden="1" w:unhideWhenUsed="1"/>
     <w:lsdException w:name="HTML Variable" w:semiHidden="1" w:unhideWhenUsed="1"/>
-    <w:lsdException w:name="Normal Table" w:semiHidden="1" w:unhideWhenUsed="1"/>
     <w:lsdException w:name="annotation subject" w:semiHidden="1" w:unhideWhenUsed="1"/>
     <w:lsdException w:name="No List" w:semiHidden="1" w:unhideWhenUsed="1"/>
     <w:lsdException w:name="Outline List 1" w:semiHidden="1" w:unhideWhenUsed="1"/>
@@ -891,10 +1725,8 @@
     <w:lsdException w:name="Table Elegant" w:semiHidden="1" w:unhideWhenUsed="1"/>
     <w:lsdException w:name="Table Professional" w:semiHidden="1" w:unhideWhenUsed="1"/>
     <w:lsdException w:name="Table Subtle 1" w:semiHidden="1" w:unhideWhenUsed="1"/>
-    <w:lsdException w:name="Table Subtle 2" w:semiHidden="1" w:unhideWhenUsed="1"/>
     <w:lsdException w:name="Table Web 1" w:semiHidden="1" w:unhideWhenUsed="1"/>
     <w:lsdException w:name="Table Web 2" w:semiHidden="1" w:unhideWhenUsed="1"/>
-    <w:lsdException w:name="Table Web 3" w:semiHidden="1" w:unhideWhenUsed="1"/>
     <w:lsdException w:name="Balloon Text" w:semiHidden="1" w:unhideWhenUsed="1"/>
     <w:lsdException w:name="Table Grid" w:uiPriority="39"/>
     <w:lsdException w:name="Table Theme" w:semiHidden="1" w:unhideWhenUsed="1"/>
@@ -1113,6 +1945,10 @@
     <w:lsdException w:name="List Table 5 Dark Accent 6" w:uiPriority="50"/>
     <w:lsdException w:name="List Table 6 Colorful Accent 6" w:uiPriority="51"/>
     <w:lsdException w:name="List Table 7 Colorful Accent 6" w:uiPriority="52"/>
+    <w:lsdException w:name="Mention" w:semiHidden="1" w:unhideWhenUsed="1"/>
+    <w:lsdException w:name="Smart Hyperlink" w:semiHidden="1" w:unhideWhenUsed="1"/>
+    <w:lsdException w:name="Hashtag" w:semiHidden="1" w:unhideWhenUsed="1"/>
+    <w:lsdException w:name="Unresolved Mention" w:semiHidden="1" w:unhideWhenUsed="1"/>
   </w:latentStyles>
   <w:style w:type="paragraph" w:default="1" w:styleId="Normal">
     <w:name w:val="Normal"/>
@@ -1121,7 +1957,6 @@
   <w:style w:type="character" w:default="1" w:styleId="Fuentedeprrafopredeter">
     <w:name w:val="Default Paragraph Font"/>
     <w:uiPriority w:val="1"/>
-    <w:semiHidden/>
     <w:unhideWhenUsed/>
   </w:style>
   <w:style w:type="table" w:default="1" w:styleId="Tablanormal">
